--- a/Test Exploratorio sprint 2.docx
+++ b/Test Exploratorio sprint 2.docx
@@ -44,6 +44,40 @@
         <w:t>Wallet</w:t>
       </w:r>
     </w:p>
+    <w:p>
+      <w:pPr>
+        <w:jc w:val="center"/>
+        <w:rPr>
+          <w:b/>
+          <w:bCs/>
+          <w:sz w:val="28"/>
+          <w:szCs w:val="28"/>
+          <w:u w:val="single"/>
+        </w:rPr>
+      </w:pPr>
+    </w:p>
+    <w:p>
+      <w:r>
+        <w:t xml:space="preserve">Todos los archivos referentes al test se encuentran en la carpeta </w:t>
+      </w:r>
+    </w:p>
+    <w:p>
+      <w:r>
+        <w:t>/test/java/.com.example…</w:t>
+      </w:r>
+    </w:p>
+    <w:p>
+      <w:pPr>
+        <w:jc w:val="center"/>
+        <w:rPr>
+          <w:b/>
+          <w:bCs/>
+          <w:sz w:val="28"/>
+          <w:szCs w:val="28"/>
+          <w:u w:val="single"/>
+        </w:rPr>
+      </w:pPr>
+    </w:p>
     <w:p/>
     <w:p>
       <w:pPr>
@@ -143,31 +177,7 @@
         </w:numPr>
       </w:pPr>
       <w:r>
-        <w:t>Registrar. (</w:t>
-      </w:r>
-      <w:proofErr w:type="spellStart"/>
-      <w:r>
-        <w:t>cod</w:t>
-      </w:r>
-      <w:proofErr w:type="spellEnd"/>
-      <w:r>
-        <w:t xml:space="preserve"> 201 OK, 409 asociada a otra cuenta, 400 </w:t>
-      </w:r>
-      <w:proofErr w:type="spellStart"/>
-      <w:r>
-        <w:t>bad</w:t>
-      </w:r>
-      <w:proofErr w:type="spellEnd"/>
-      <w:r>
-        <w:t xml:space="preserve"> </w:t>
-      </w:r>
-      <w:proofErr w:type="spellStart"/>
-      <w:r>
-        <w:t>request</w:t>
-      </w:r>
-      <w:proofErr w:type="spellEnd"/>
-      <w:r>
-        <w:t>)</w:t>
+        <w:t>Registrar. (cod 201 OK, 409 asociada a otra cuenta, 400 bad request)</w:t>
       </w:r>
     </w:p>
     <w:p>
@@ -179,31 +189,7 @@
         </w:numPr>
       </w:pPr>
       <w:r>
-        <w:t>Borrar (</w:t>
-      </w:r>
-      <w:proofErr w:type="spellStart"/>
-      <w:r>
-        <w:t>cod</w:t>
-      </w:r>
-      <w:proofErr w:type="spellEnd"/>
-      <w:r>
-        <w:t xml:space="preserve"> 200 OK, 404 </w:t>
-      </w:r>
-      <w:proofErr w:type="spellStart"/>
-      <w:r>
-        <w:t>not</w:t>
-      </w:r>
-      <w:proofErr w:type="spellEnd"/>
-      <w:r>
-        <w:t xml:space="preserve"> </w:t>
-      </w:r>
-      <w:proofErr w:type="spellStart"/>
-      <w:r>
-        <w:t>found</w:t>
-      </w:r>
-      <w:proofErr w:type="spellEnd"/>
-      <w:r>
-        <w:t xml:space="preserve">) </w:t>
+        <w:t xml:space="preserve">Borrar (cod 200 OK, 404 not found) </w:t>
       </w:r>
     </w:p>
     <w:p>
@@ -215,20 +201,7 @@
         </w:numPr>
       </w:pPr>
       <w:r>
-        <w:t xml:space="preserve">Ver tarjetas disponibles. </w:t>
-      </w:r>
-      <w:proofErr w:type="gramStart"/>
-      <w:r>
-        <w:t xml:space="preserve">( </w:t>
-      </w:r>
-      <w:proofErr w:type="spellStart"/>
-      <w:r>
-        <w:t>cod</w:t>
-      </w:r>
-      <w:proofErr w:type="spellEnd"/>
-      <w:proofErr w:type="gramEnd"/>
-      <w:r>
-        <w:t xml:space="preserve"> 200 vacío o tarjetas, 500 en el caso de que no encuentre).</w:t>
+        <w:t>Ver tarjetas disponibles. ( cod 200 vacío o tarjetas, 500 en el caso de que no encuentre).</w:t>
       </w:r>
     </w:p>
     <w:p/>
@@ -482,22 +455,7 @@
         </w:numPr>
       </w:pPr>
       <w:r>
-        <w:t>Recibir el premio de bienvenida cuenta en $10.000</w:t>
-      </w:r>
-    </w:p>
-    <w:p>
-      <w:pPr>
-        <w:rPr>
-          <w:b/>
-          <w:bCs/>
-        </w:rPr>
-      </w:pPr>
-      <w:r>
-        <w:rPr>
-          <w:b/>
-          <w:bCs/>
-        </w:rPr>
-        <w:t>Tarjeta</w:t>
+        <w:t>Generar nuevas transacciones y asociarlas a un usuario.</w:t>
       </w:r>
     </w:p>
     <w:p>
@@ -507,13 +465,28 @@
           <w:ilvl w:val="0"/>
           <w:numId w:val="5"/>
         </w:numPr>
-        <w:rPr>
-          <w:b/>
-          <w:bCs/>
-        </w:rPr>
-      </w:pPr>
-      <w:r>
-        <w:t>Crear una nueva tarjeta satisfactoriamente.</w:t>
+      </w:pPr>
+      <w:r>
+        <w:t>Obtener todos los usuarios</w:t>
+      </w:r>
+      <w:r>
+        <w:t>.</w:t>
+      </w:r>
+    </w:p>
+    <w:p>
+      <w:pPr>
+        <w:rPr>
+          <w:b/>
+          <w:bCs/>
+        </w:rPr>
+      </w:pPr>
+      <w:r>
+        <w:rPr>
+          <w:b/>
+          <w:bCs/>
+        </w:rPr>
+        <w:lastRenderedPageBreak/>
+        <w:t>Tarjeta</w:t>
       </w:r>
     </w:p>
     <w:p>
@@ -529,7 +502,7 @@
         </w:rPr>
       </w:pPr>
       <w:r>
-        <w:t>Eliminar una tarjeta satisfactoriamente.</w:t>
+        <w:t>Crear una nueva tarjeta satisfactoriamente.</w:t>
       </w:r>
     </w:p>
     <w:p>
@@ -545,14 +518,7 @@
         </w:rPr>
       </w:pPr>
       <w:r>
-        <w:t>Visualizar tarjetas disponibles satisfactoriamente.</w:t>
-      </w:r>
-    </w:p>
-    <w:p/>
-    <w:p>
-      <w:r>
-        <w:lastRenderedPageBreak/>
-        <w:t>Tour 2: Escenarios de Error</w:t>
+        <w:t>Eliminar una tarjeta satisfactoriamente.</w:t>
       </w:r>
     </w:p>
     <w:p>
@@ -565,141 +531,81 @@
         <w:rPr>
           <w:b/>
           <w:bCs/>
-          <w:u w:val="single"/>
-        </w:rPr>
-      </w:pPr>
-      <w:r>
-        <w:t xml:space="preserve">Explorar diferentes escenarios de error durante el proceso de </w:t>
-      </w:r>
-      <w:r>
-        <w:t xml:space="preserve">visualización de cuenta y creación, eliminación y visualización de tarjetas. </w:t>
-      </w:r>
-    </w:p>
-    <w:p>
-      <w:pPr>
-        <w:rPr>
-          <w:b/>
-          <w:bCs/>
-          <w:u w:val="single"/>
-        </w:rPr>
-      </w:pPr>
-    </w:p>
-    <w:p>
-      <w:pPr>
-        <w:rPr>
-          <w:b/>
-          <w:bCs/>
-          <w:u w:val="single"/>
-        </w:rPr>
-      </w:pPr>
-      <w:r>
-        <w:rPr>
-          <w:b/>
-          <w:bCs/>
-          <w:u w:val="single"/>
-        </w:rPr>
-        <w:t>Escenarios posibles testeados: REGISTER</w:t>
-      </w:r>
-    </w:p>
-    <w:p>
-      <w:r>
-        <w:t xml:space="preserve">Para el registro de usuarios en </w:t>
-      </w:r>
-      <w:proofErr w:type="spellStart"/>
-      <w:r>
-        <w:t>safewallet</w:t>
-      </w:r>
-      <w:proofErr w:type="spellEnd"/>
-      <w:r>
-        <w:t xml:space="preserve"> se utiliza un microservicio que se encarga de recibir los datos del usuario que se registrara.</w:t>
-      </w:r>
-      <w:r>
-        <w:t xml:space="preserve"> Este microservicio Guardara todos los datos del usuario y enviara solo los necesarios a dos microservicios utilizando </w:t>
-      </w:r>
-      <w:proofErr w:type="spellStart"/>
-      <w:r>
-        <w:t>feign</w:t>
-      </w:r>
-      <w:proofErr w:type="spellEnd"/>
+        </w:rPr>
+      </w:pPr>
+      <w:r>
+        <w:t>Visualizar tarjetas disponibles satisfactoriamente.</w:t>
+      </w:r>
+    </w:p>
+    <w:p/>
+    <w:p>
+      <w:r>
+        <w:t>Tour 2: Escenarios de Error</w:t>
+      </w:r>
     </w:p>
     <w:p>
       <w:pPr>
         <w:pStyle w:val="ListParagraph"/>
         <w:numPr>
           <w:ilvl w:val="0"/>
-          <w:numId w:val="9"/>
+          <w:numId w:val="5"/>
         </w:numPr>
-      </w:pPr>
-      <w:proofErr w:type="spellStart"/>
-      <w:r>
-        <w:t>SafeWallet-keycloak</w:t>
-      </w:r>
-      <w:proofErr w:type="spellEnd"/>
-      <w:r>
-        <w:t xml:space="preserve">: Quien tomara algunos datos del usuario para almacenarlos en </w:t>
-      </w:r>
-      <w:proofErr w:type="spellStart"/>
-      <w:r>
-        <w:t>Keycloak</w:t>
-      </w:r>
-      <w:proofErr w:type="spellEnd"/>
-      <w:r>
-        <w:t xml:space="preserve"> (Solo guarda el correo y el </w:t>
-      </w:r>
-      <w:proofErr w:type="spellStart"/>
-      <w:r>
-        <w:t>password</w:t>
-      </w:r>
-      <w:proofErr w:type="spellEnd"/>
-      <w:r>
-        <w:t>).</w:t>
-      </w:r>
-    </w:p>
-    <w:p>
-      <w:pPr>
-        <w:pStyle w:val="ListParagraph"/>
-        <w:numPr>
-          <w:ilvl w:val="0"/>
-          <w:numId w:val="9"/>
-        </w:numPr>
-      </w:pPr>
-      <w:proofErr w:type="spellStart"/>
-      <w:r>
-        <w:t>SafeWallet-Transfers</w:t>
-      </w:r>
-      <w:proofErr w:type="spellEnd"/>
-      <w:r>
-        <w:t>: Quien tomara algunos datos del usuario para crear la cuenta bancaria y almacenar solo esos datos (</w:t>
-      </w:r>
-      <w:proofErr w:type="spellStart"/>
-      <w:r>
-        <w:t>cbu</w:t>
-      </w:r>
-      <w:proofErr w:type="spellEnd"/>
-      <w:r>
-        <w:t>, alias, correo, saldo, etc..)</w:t>
-      </w:r>
-      <w:r>
-        <w:t>.</w:t>
-      </w:r>
-    </w:p>
-    <w:p>
-      <w:pPr>
-        <w:rPr>
-          <w:b/>
-          <w:bCs/>
-        </w:rPr>
-      </w:pPr>
-      <w:r>
-        <w:rPr>
-          <w:b/>
-          <w:bCs/>
+        <w:rPr>
+          <w:b/>
+          <w:bCs/>
+          <w:u w:val="single"/>
+        </w:rPr>
+      </w:pPr>
+      <w:r>
+        <w:t xml:space="preserve">Explorar diferentes escenarios de error durante el proceso de </w:t>
+      </w:r>
+      <w:r>
+        <w:t xml:space="preserve">visualización de cuenta y creación, eliminación y visualización de tarjetas. </w:t>
+      </w:r>
+    </w:p>
+    <w:p>
+      <w:pPr>
+        <w:rPr>
+          <w:b/>
+          <w:bCs/>
+          <w:u w:val="single"/>
+        </w:rPr>
+      </w:pPr>
+    </w:p>
+    <w:p>
+      <w:pPr>
+        <w:rPr>
+          <w:b/>
+          <w:bCs/>
+          <w:u w:val="single"/>
+        </w:rPr>
+      </w:pPr>
+      <w:r>
+        <w:rPr>
+          <w:b/>
+          <w:bCs/>
+          <w:u w:val="single"/>
+        </w:rPr>
+        <w:t xml:space="preserve">Escenarios posibles testeados: </w:t>
+      </w:r>
+      <w:r>
+        <w:t>Tarjeta</w:t>
+      </w:r>
+    </w:p>
+    <w:p>
+      <w:r>
+        <w:t>Se realizaron 12 test los cuales todos fueron exitosos</w:t>
+      </w:r>
+    </w:p>
+    <w:p>
+      <w:r>
+        <w:rPr>
           <w:noProof/>
         </w:rPr>
         <w:drawing>
-          <wp:inline distT="0" distB="0" distL="0" distR="0" wp14:anchorId="60488B0E" wp14:editId="4AB257AA">
-            <wp:extent cx="5400040" cy="1511300"/>
-            <wp:effectExtent l="0" t="0" r="0" b="0"/>
+          <wp:inline distT="0" distB="0" distL="0" distR="0" wp14:anchorId="7CA1A07F" wp14:editId="5CCC56C6">
+            <wp:extent cx="5400040" cy="868045"/>
+            <wp:effectExtent l="0" t="0" r="0" b="8255"/>
             <wp:docPr id="1" name="Picture 1"/>
             <wp:cNvGraphicFramePr>
               <a:graphicFrameLocks xmlns:a="http://schemas.openxmlformats.org/drawingml/2006/main" noChangeAspect="1"/>
@@ -720,7 +626,7 @@
                   <pic:spPr>
                     <a:xfrm>
                       <a:off x="0" y="0"/>
-                      <a:ext cx="5400040" cy="1511300"/>
+                      <a:ext cx="5400040" cy="868045"/>
                     </a:xfrm>
                     <a:prstGeom prst="rect">
                       <a:avLst/>
@@ -734,634 +640,93 @@
       </w:r>
     </w:p>
     <w:p>
-      <w:pPr>
-        <w:pStyle w:val="ListParagraph"/>
-        <w:numPr>
-          <w:ilvl w:val="0"/>
-          <w:numId w:val="8"/>
-        </w:numPr>
-        <w:rPr>
-          <w:b/>
-          <w:bCs/>
-        </w:rPr>
-      </w:pPr>
-      <w:r>
-        <w:rPr>
-          <w:b/>
-          <w:bCs/>
-        </w:rPr>
-        <w:t>Registro usuario con datos validos</w:t>
-      </w:r>
-    </w:p>
-    <w:p>
-      <w:pPr>
-        <w:pStyle w:val="ListParagraph"/>
-        <w:numPr>
-          <w:ilvl w:val="1"/>
-          <w:numId w:val="8"/>
-        </w:numPr>
-      </w:pPr>
-      <w:r>
-        <w:t>Microservicio: SafeWallet-UserDataFull.</w:t>
-      </w:r>
-    </w:p>
-    <w:p>
-      <w:pPr>
-        <w:pStyle w:val="ListParagraph"/>
-        <w:numPr>
-          <w:ilvl w:val="1"/>
-          <w:numId w:val="8"/>
-        </w:numPr>
-      </w:pPr>
-      <w:r>
-        <w:t>Clase: RegisterTest.</w:t>
-      </w:r>
-    </w:p>
-    <w:p>
-      <w:pPr>
-        <w:pStyle w:val="ListParagraph"/>
-        <w:numPr>
-          <w:ilvl w:val="1"/>
-          <w:numId w:val="8"/>
-        </w:numPr>
-      </w:pPr>
-      <w:r>
-        <w:t xml:space="preserve">Test: </w:t>
-      </w:r>
-      <w:r>
-        <w:t>testCreateUser_Success</w:t>
-      </w:r>
-    </w:p>
-    <w:p>
-      <w:pPr>
-        <w:pStyle w:val="ListParagraph"/>
-        <w:numPr>
-          <w:ilvl w:val="1"/>
-          <w:numId w:val="8"/>
-        </w:numPr>
-      </w:pPr>
-      <w:r>
-        <w:t>Resultado: Passed</w:t>
-      </w:r>
-    </w:p>
-    <w:p>
-      <w:pPr>
-        <w:pStyle w:val="ListParagraph"/>
-        <w:numPr>
-          <w:ilvl w:val="0"/>
-          <w:numId w:val="8"/>
-        </w:numPr>
-        <w:rPr>
-          <w:b/>
-          <w:bCs/>
-        </w:rPr>
-      </w:pPr>
-      <w:r>
-        <w:rPr>
-          <w:b/>
-          <w:bCs/>
-        </w:rPr>
-        <w:t xml:space="preserve">Registro usuario con </w:t>
-      </w:r>
-      <w:r>
-        <w:rPr>
-          <w:b/>
-          <w:bCs/>
-        </w:rPr>
-        <w:t>DNI</w:t>
-      </w:r>
-      <w:r>
-        <w:rPr>
-          <w:b/>
-          <w:bCs/>
-        </w:rPr>
-        <w:t xml:space="preserve"> ya registrado</w:t>
-      </w:r>
-      <w:r>
-        <w:rPr>
-          <w:b/>
-          <w:bCs/>
-        </w:rPr>
-        <w:t>.</w:t>
-      </w:r>
-    </w:p>
-    <w:p>
-      <w:pPr>
-        <w:pStyle w:val="ListParagraph"/>
-        <w:numPr>
-          <w:ilvl w:val="1"/>
-          <w:numId w:val="8"/>
-        </w:numPr>
-      </w:pPr>
-      <w:r>
-        <w:t>Microservicio: SafeWallet-UserDataFull.</w:t>
-      </w:r>
-    </w:p>
-    <w:p>
-      <w:pPr>
-        <w:pStyle w:val="ListParagraph"/>
-        <w:numPr>
-          <w:ilvl w:val="1"/>
-          <w:numId w:val="8"/>
-        </w:numPr>
-      </w:pPr>
-      <w:r>
-        <w:t>Clase: RegisterTest.</w:t>
-      </w:r>
-    </w:p>
-    <w:p>
-      <w:pPr>
-        <w:pStyle w:val="ListParagraph"/>
-        <w:numPr>
-          <w:ilvl w:val="1"/>
-          <w:numId w:val="8"/>
-        </w:numPr>
-      </w:pPr>
-      <w:r>
-        <w:t xml:space="preserve">Test: </w:t>
-      </w:r>
-      <w:r>
-        <w:t>testCreateUser_alreadyRegister_DNI</w:t>
-      </w:r>
-    </w:p>
-    <w:p>
-      <w:pPr>
-        <w:pStyle w:val="ListParagraph"/>
-        <w:numPr>
-          <w:ilvl w:val="1"/>
-          <w:numId w:val="8"/>
-        </w:numPr>
-      </w:pPr>
-      <w:r>
-        <w:t>Resultado: Passed</w:t>
-      </w:r>
-    </w:p>
-    <w:p>
-      <w:pPr>
-        <w:pStyle w:val="ListParagraph"/>
-        <w:numPr>
-          <w:ilvl w:val="0"/>
-          <w:numId w:val="8"/>
-        </w:numPr>
-        <w:rPr>
-          <w:b/>
-          <w:bCs/>
-        </w:rPr>
-      </w:pPr>
-      <w:r>
-        <w:rPr>
-          <w:b/>
-          <w:bCs/>
-        </w:rPr>
-        <w:t xml:space="preserve">Registro usuario con </w:t>
-      </w:r>
-      <w:r>
-        <w:rPr>
-          <w:b/>
-          <w:bCs/>
-        </w:rPr>
-        <w:t>email</w:t>
-      </w:r>
-      <w:r>
-        <w:rPr>
-          <w:b/>
-          <w:bCs/>
-        </w:rPr>
-        <w:t xml:space="preserve"> ya registrado</w:t>
-      </w:r>
-      <w:r>
-        <w:rPr>
-          <w:b/>
-          <w:bCs/>
-        </w:rPr>
-        <w:t>.</w:t>
-      </w:r>
-    </w:p>
-    <w:p>
-      <w:pPr>
-        <w:pStyle w:val="ListParagraph"/>
-        <w:numPr>
-          <w:ilvl w:val="1"/>
-          <w:numId w:val="8"/>
-        </w:numPr>
-      </w:pPr>
-      <w:r>
-        <w:t>Microservicio: SafeWallet-UserDataFull.</w:t>
-      </w:r>
-    </w:p>
-    <w:p>
-      <w:pPr>
-        <w:pStyle w:val="ListParagraph"/>
-        <w:numPr>
-          <w:ilvl w:val="1"/>
-          <w:numId w:val="8"/>
-        </w:numPr>
-      </w:pPr>
-      <w:r>
-        <w:t>Clase: RegisterTest.</w:t>
-      </w:r>
-    </w:p>
-    <w:p>
-      <w:pPr>
-        <w:pStyle w:val="ListParagraph"/>
-        <w:numPr>
-          <w:ilvl w:val="1"/>
-          <w:numId w:val="8"/>
-        </w:numPr>
-      </w:pPr>
-      <w:r>
-        <w:t xml:space="preserve">Test: </w:t>
-      </w:r>
-      <w:proofErr w:type="spellStart"/>
-      <w:r>
-        <w:t>testCreateUser_alreadyRegister_</w:t>
-      </w:r>
-      <w:r>
-        <w:t>EMAIL</w:t>
-      </w:r>
-      <w:proofErr w:type="spellEnd"/>
-    </w:p>
-    <w:p>
-      <w:pPr>
-        <w:pStyle w:val="ListParagraph"/>
-        <w:numPr>
-          <w:ilvl w:val="1"/>
-          <w:numId w:val="8"/>
-        </w:numPr>
-      </w:pPr>
-      <w:r>
-        <w:t>Resultado: Passed</w:t>
-      </w:r>
-    </w:p>
-    <w:p>
-      <w:pPr>
-        <w:pStyle w:val="ListParagraph"/>
-        <w:numPr>
-          <w:ilvl w:val="0"/>
-          <w:numId w:val="8"/>
-        </w:numPr>
-        <w:rPr>
-          <w:b/>
-          <w:bCs/>
-        </w:rPr>
-      </w:pPr>
-      <w:r>
-        <w:rPr>
-          <w:b/>
-          <w:bCs/>
-        </w:rPr>
-        <w:t xml:space="preserve">Registro usuario con </w:t>
-      </w:r>
-      <w:r>
-        <w:rPr>
-          <w:b/>
-          <w:bCs/>
-        </w:rPr>
-        <w:t>email</w:t>
-      </w:r>
-      <w:r>
-        <w:rPr>
-          <w:b/>
-          <w:bCs/>
-        </w:rPr>
-        <w:t xml:space="preserve"> </w:t>
-      </w:r>
-      <w:r>
-        <w:rPr>
-          <w:b/>
-          <w:bCs/>
-        </w:rPr>
-        <w:t>nulo.</w:t>
-      </w:r>
-    </w:p>
-    <w:p>
-      <w:pPr>
-        <w:pStyle w:val="ListParagraph"/>
-        <w:numPr>
-          <w:ilvl w:val="1"/>
-          <w:numId w:val="8"/>
-        </w:numPr>
-      </w:pPr>
-      <w:r>
-        <w:t>Microservicio: SafeWallet-UserDataFull.</w:t>
-      </w:r>
-    </w:p>
-    <w:p>
-      <w:pPr>
-        <w:pStyle w:val="ListParagraph"/>
-        <w:numPr>
-          <w:ilvl w:val="1"/>
-          <w:numId w:val="8"/>
-        </w:numPr>
-      </w:pPr>
-      <w:r>
-        <w:t>Clase: RegisterTest.</w:t>
-      </w:r>
-    </w:p>
-    <w:p>
-      <w:pPr>
-        <w:pStyle w:val="ListParagraph"/>
-        <w:numPr>
-          <w:ilvl w:val="1"/>
-          <w:numId w:val="8"/>
-        </w:numPr>
-      </w:pPr>
-      <w:r>
-        <w:t xml:space="preserve">Test: </w:t>
-      </w:r>
-      <w:proofErr w:type="spellStart"/>
-      <w:r>
-        <w:t>testCreateUser_alreadyRegister_</w:t>
-      </w:r>
-      <w:r>
-        <w:t>emailNull</w:t>
-      </w:r>
-      <w:proofErr w:type="spellEnd"/>
-    </w:p>
-    <w:p>
-      <w:pPr>
-        <w:pStyle w:val="ListParagraph"/>
-        <w:numPr>
-          <w:ilvl w:val="1"/>
-          <w:numId w:val="8"/>
-        </w:numPr>
-      </w:pPr>
-      <w:r>
-        <w:t>Resultado: Passed</w:t>
-      </w:r>
-    </w:p>
-    <w:p>
-      <w:pPr>
-        <w:pStyle w:val="ListParagraph"/>
-      </w:pPr>
-    </w:p>
-    <w:p>
-      <w:r>
-        <w:t xml:space="preserve">Creación de alias y </w:t>
-      </w:r>
-      <w:proofErr w:type="spellStart"/>
-      <w:r>
-        <w:t>cbu</w:t>
-      </w:r>
-      <w:proofErr w:type="spellEnd"/>
-      <w:r>
-        <w:t xml:space="preserve"> aleatorio.</w:t>
-      </w:r>
-    </w:p>
-    <w:p>
-      <w:pPr>
-        <w:pStyle w:val="ListParagraph"/>
-        <w:numPr>
-          <w:ilvl w:val="1"/>
-          <w:numId w:val="10"/>
-        </w:numPr>
-      </w:pPr>
-      <w:r>
-        <w:t>Microservicio: SafeWallet-UserDataFull.</w:t>
-      </w:r>
-    </w:p>
-    <w:p>
-      <w:pPr>
-        <w:pStyle w:val="ListParagraph"/>
-        <w:numPr>
-          <w:ilvl w:val="1"/>
-          <w:numId w:val="10"/>
-        </w:numPr>
-      </w:pPr>
-      <w:r>
-        <w:lastRenderedPageBreak/>
-        <w:t xml:space="preserve">Test: </w:t>
-      </w:r>
-      <w:proofErr w:type="spellStart"/>
-      <w:r>
-        <w:t>generateCbu</w:t>
-      </w:r>
-      <w:r>
-        <w:t>_alias_</w:t>
-      </w:r>
-      <w:r>
-        <w:t>Success</w:t>
-      </w:r>
-      <w:proofErr w:type="spellEnd"/>
-    </w:p>
-    <w:p>
-      <w:pPr>
-        <w:pStyle w:val="ListParagraph"/>
-        <w:numPr>
-          <w:ilvl w:val="1"/>
-          <w:numId w:val="10"/>
-        </w:numPr>
-      </w:pPr>
-      <w:r>
-        <w:t>Resultado: Passed</w:t>
-      </w:r>
-    </w:p>
-    <w:p>
-      <w:proofErr w:type="spellStart"/>
-      <w:r>
-        <w:t>Creacion</w:t>
-      </w:r>
-      <w:proofErr w:type="spellEnd"/>
-      <w:r>
-        <w:t xml:space="preserve"> de </w:t>
-      </w:r>
-      <w:proofErr w:type="spellStart"/>
-      <w:r>
-        <w:t>cbu</w:t>
-      </w:r>
-      <w:proofErr w:type="spellEnd"/>
-      <w:r>
-        <w:t xml:space="preserve"> y alias únicos</w:t>
-      </w:r>
-    </w:p>
-    <w:p>
-      <w:pPr>
-        <w:pStyle w:val="ListParagraph"/>
-        <w:numPr>
-          <w:ilvl w:val="0"/>
-          <w:numId w:val="11"/>
-        </w:numPr>
-      </w:pPr>
-      <w:r>
-        <w:t>Microservicio: SafeWallet-UserDataFull.</w:t>
-      </w:r>
-    </w:p>
-    <w:p>
-      <w:pPr>
-        <w:pStyle w:val="ListParagraph"/>
-        <w:numPr>
-          <w:ilvl w:val="0"/>
-          <w:numId w:val="11"/>
-        </w:numPr>
-      </w:pPr>
-      <w:r>
-        <w:t xml:space="preserve">Test: </w:t>
-      </w:r>
-      <w:proofErr w:type="spellStart"/>
-      <w:r>
-        <w:t>generateCbu_alias_Success_CheckUnique</w:t>
-      </w:r>
-      <w:proofErr w:type="spellEnd"/>
-    </w:p>
-    <w:p>
-      <w:pPr>
-        <w:pStyle w:val="ListParagraph"/>
-        <w:numPr>
-          <w:ilvl w:val="0"/>
-          <w:numId w:val="11"/>
-        </w:numPr>
-      </w:pPr>
-      <w:r>
-        <w:t xml:space="preserve">Resultado: Passed </w:t>
-      </w:r>
-    </w:p>
-    <w:p>
-      <w:proofErr w:type="spellStart"/>
-      <w:r>
-        <w:t>Creacion</w:t>
-      </w:r>
-      <w:proofErr w:type="spellEnd"/>
-      <w:r>
-        <w:t xml:space="preserve"> de </w:t>
-      </w:r>
-      <w:proofErr w:type="spellStart"/>
-      <w:r>
-        <w:t>cbu</w:t>
-      </w:r>
-      <w:proofErr w:type="spellEnd"/>
-      <w:r>
-        <w:t xml:space="preserve"> con 22 </w:t>
-      </w:r>
-      <w:proofErr w:type="spellStart"/>
-      <w:r>
-        <w:t>digitos</w:t>
-      </w:r>
-      <w:proofErr w:type="spellEnd"/>
-    </w:p>
-    <w:p>
-      <w:pPr>
-        <w:pStyle w:val="ListParagraph"/>
-        <w:numPr>
-          <w:ilvl w:val="0"/>
-          <w:numId w:val="12"/>
-        </w:numPr>
-      </w:pPr>
-      <w:r>
-        <w:t>Microservicio: SafeWallet-UserDataFull.</w:t>
-      </w:r>
-    </w:p>
-    <w:p>
-      <w:pPr>
-        <w:pStyle w:val="ListParagraph"/>
-        <w:numPr>
-          <w:ilvl w:val="0"/>
-          <w:numId w:val="12"/>
-        </w:numPr>
-      </w:pPr>
-      <w:r>
-        <w:t xml:space="preserve">Test: </w:t>
-      </w:r>
-      <w:proofErr w:type="spellStart"/>
-      <w:r>
-        <w:t>generateCbu_length</w:t>
-      </w:r>
-      <w:proofErr w:type="spellEnd"/>
-    </w:p>
-    <w:p>
-      <w:pPr>
-        <w:pStyle w:val="ListParagraph"/>
-        <w:numPr>
-          <w:ilvl w:val="0"/>
-          <w:numId w:val="12"/>
-        </w:numPr>
-      </w:pPr>
-      <w:r>
-        <w:t xml:space="preserve">Resultado: Passed </w:t>
-      </w:r>
+      <w:r>
+        <w:rPr>
+          <w:noProof/>
+        </w:rPr>
+        <w:drawing>
+          <wp:inline distT="0" distB="0" distL="0" distR="0" wp14:anchorId="08339B66" wp14:editId="3B8178A9">
+            <wp:extent cx="5400040" cy="4135755"/>
+            <wp:effectExtent l="0" t="0" r="0" b="0"/>
+            <wp:docPr id="4" name="Picture 4"/>
+            <wp:cNvGraphicFramePr>
+              <a:graphicFrameLocks xmlns:a="http://schemas.openxmlformats.org/drawingml/2006/main" noChangeAspect="1"/>
+            </wp:cNvGraphicFramePr>
+            <a:graphic xmlns:a="http://schemas.openxmlformats.org/drawingml/2006/main">
+              <a:graphicData uri="http://schemas.openxmlformats.org/drawingml/2006/picture">
+                <pic:pic xmlns:pic="http://schemas.openxmlformats.org/drawingml/2006/picture">
+                  <pic:nvPicPr>
+                    <pic:cNvPr id="1" name=""/>
+                    <pic:cNvPicPr/>
+                  </pic:nvPicPr>
+                  <pic:blipFill>
+                    <a:blip r:embed="rId8"/>
+                    <a:stretch>
+                      <a:fillRect/>
+                    </a:stretch>
+                  </pic:blipFill>
+                  <pic:spPr>
+                    <a:xfrm>
+                      <a:off x="0" y="0"/>
+                      <a:ext cx="5400040" cy="4135755"/>
+                    </a:xfrm>
+                    <a:prstGeom prst="rect">
+                      <a:avLst/>
+                    </a:prstGeom>
+                  </pic:spPr>
+                </pic:pic>
+              </a:graphicData>
+            </a:graphic>
+          </wp:inline>
+        </w:drawing>
+      </w:r>
+    </w:p>
+    <w:p>
+      <w:pPr>
+        <w:pStyle w:val="ListParagraph"/>
+      </w:pPr>
+    </w:p>
+    <w:p>
+      <w:pPr>
+        <w:pStyle w:val="ListParagraph"/>
+      </w:pPr>
+    </w:p>
+    <w:p>
+      <w:pPr>
+        <w:pStyle w:val="ListParagraph"/>
+      </w:pPr>
+    </w:p>
+    <w:p>
+      <w:pPr>
+        <w:pStyle w:val="ListParagraph"/>
+      </w:pPr>
+    </w:p>
+    <w:p>
+      <w:pPr>
+        <w:pStyle w:val="ListParagraph"/>
+      </w:pPr>
+    </w:p>
+    <w:p>
+      <w:pPr>
+        <w:pStyle w:val="ListParagraph"/>
+      </w:pPr>
+    </w:p>
+    <w:p>
+      <w:pPr>
+        <w:pStyle w:val="ListParagraph"/>
+      </w:pPr>
+    </w:p>
+    <w:p>
+      <w:pPr>
+        <w:pStyle w:val="ListParagraph"/>
+      </w:pPr>
+    </w:p>
+    <w:p>
+      <w:pPr>
+        <w:pStyle w:val="ListParagraph"/>
+      </w:pPr>
     </w:p>
     <w:p/>
-    <w:p/>
-    <w:p>
-      <w:pPr>
-        <w:pStyle w:val="ListParagraph"/>
-        <w:numPr>
-          <w:ilvl w:val="0"/>
-          <w:numId w:val="5"/>
-        </w:numPr>
-      </w:pPr>
-      <w:r>
-        <w:t xml:space="preserve">Se testea la creación de un alias extraído de un archivo </w:t>
-      </w:r>
-      <w:proofErr w:type="spellStart"/>
-      <w:r>
-        <w:t>txt</w:t>
-      </w:r>
-      <w:proofErr w:type="spellEnd"/>
-      <w:r>
-        <w:t xml:space="preserve"> con el formato </w:t>
-      </w:r>
-      <w:proofErr w:type="spellStart"/>
-      <w:r>
-        <w:t>xxx.xxx.xxx</w:t>
-      </w:r>
-      <w:proofErr w:type="spellEnd"/>
-    </w:p>
-    <w:p>
-      <w:pPr>
-        <w:pStyle w:val="ListParagraph"/>
-        <w:numPr>
-          <w:ilvl w:val="0"/>
-          <w:numId w:val="5"/>
-        </w:numPr>
-      </w:pPr>
-      <w:r>
-        <w:t xml:space="preserve">Se testea la creación de un </w:t>
-      </w:r>
-      <w:proofErr w:type="spellStart"/>
-      <w:r>
-        <w:t>cbu</w:t>
-      </w:r>
-      <w:proofErr w:type="spellEnd"/>
-      <w:r>
-        <w:t xml:space="preserve"> 22 </w:t>
-      </w:r>
-      <w:proofErr w:type="spellStart"/>
-      <w:r>
-        <w:t>digitos</w:t>
-      </w:r>
-      <w:proofErr w:type="spellEnd"/>
-    </w:p>
-    <w:p>
-      <w:pPr>
-        <w:pStyle w:val="ListParagraph"/>
-        <w:numPr>
-          <w:ilvl w:val="0"/>
-          <w:numId w:val="5"/>
-        </w:numPr>
-      </w:pPr>
-      <w:r>
-        <w:t xml:space="preserve">Se testea la creación de un </w:t>
-      </w:r>
-      <w:proofErr w:type="spellStart"/>
-      <w:r>
-        <w:t>cbu</w:t>
-      </w:r>
-      <w:proofErr w:type="spellEnd"/>
-      <w:r>
-        <w:t xml:space="preserve"> y alias único -&gt; Se testearon 100 casos los cuales todos resultaron favorables.</w:t>
-      </w:r>
-    </w:p>
-    <w:p>
-      <w:pPr>
-        <w:ind w:left="360"/>
-      </w:pPr>
-    </w:p>
-    <w:p>
-      <w:pPr>
-        <w:pStyle w:val="ListParagraph"/>
-      </w:pPr>
-    </w:p>
-    <w:p/>
     <w:p>
       <w:pPr>
         <w:rPr>
@@ -1384,119 +749,54 @@
           <w:bCs/>
           <w:u w:val="single"/>
         </w:rPr>
-        <w:t>LOGIN</w:t>
-      </w:r>
-    </w:p>
-    <w:p>
-      <w:r>
-        <w:t xml:space="preserve">En Safe Wallet se utiliza un adaptador </w:t>
-      </w:r>
-      <w:proofErr w:type="spellStart"/>
-      <w:r>
-        <w:t>keycloak</w:t>
-      </w:r>
-      <w:proofErr w:type="spellEnd"/>
-      <w:r>
-        <w:t xml:space="preserve"> desde </w:t>
-      </w:r>
-      <w:r>
-        <w:t xml:space="preserve">el </w:t>
-      </w:r>
-      <w:proofErr w:type="spellStart"/>
-      <w:r>
-        <w:t>frontend</w:t>
-      </w:r>
-      <w:proofErr w:type="spellEnd"/>
-      <w:r>
-        <w:t xml:space="preserve"> para validar si hay un usuario en sesión, de no tener un usuario se </w:t>
-      </w:r>
-      <w:proofErr w:type="spellStart"/>
-      <w:r>
-        <w:t>envia</w:t>
-      </w:r>
-      <w:proofErr w:type="spellEnd"/>
-      <w:r>
-        <w:t xml:space="preserve"> al SSO de </w:t>
-      </w:r>
-      <w:proofErr w:type="spellStart"/>
-      <w:r>
-        <w:t>keycloak</w:t>
-      </w:r>
-      <w:proofErr w:type="spellEnd"/>
-      <w:r>
-        <w:t>.</w:t>
-      </w:r>
-    </w:p>
-    <w:p>
-      <w:r>
-        <w:t xml:space="preserve">Una vez que el usuario este </w:t>
-      </w:r>
-      <w:proofErr w:type="spellStart"/>
-      <w:r>
-        <w:t>logeado</w:t>
-      </w:r>
-      <w:proofErr w:type="spellEnd"/>
-      <w:r>
-        <w:t xml:space="preserve"> se utiliza el token que se envía en un encabezado para la comunicación con los microservicios que conforman la billetera virtual.</w:t>
-      </w:r>
-      <w:r>
-        <w:t xml:space="preserve"> Cada microservicio es responsable de la seguridad de </w:t>
-      </w:r>
-      <w:proofErr w:type="spellStart"/>
-      <w:r>
-        <w:t>si</w:t>
-      </w:r>
-      <w:proofErr w:type="spellEnd"/>
-      <w:r>
-        <w:t xml:space="preserve"> mismo, traduciendo el token enviado por el Gateway para utilizarlo en el contexto de </w:t>
-      </w:r>
-      <w:proofErr w:type="spellStart"/>
-      <w:r>
-        <w:t>spring</w:t>
-      </w:r>
-      <w:proofErr w:type="spellEnd"/>
-      <w:r>
-        <w:t xml:space="preserve">. </w:t>
-      </w:r>
-    </w:p>
-    <w:p>
-      <w:r>
-        <w:t xml:space="preserve">Se testearan los </w:t>
-      </w:r>
-      <w:proofErr w:type="spellStart"/>
-      <w:r>
-        <w:t>endpoints</w:t>
-      </w:r>
-      <w:proofErr w:type="spellEnd"/>
-      <w:r>
-        <w:t xml:space="preserve"> de </w:t>
-      </w:r>
-      <w:proofErr w:type="spellStart"/>
-      <w:proofErr w:type="gramStart"/>
-      <w:r>
-        <w:t>Keycloack</w:t>
-      </w:r>
-      <w:proofErr w:type="spellEnd"/>
-      <w:r>
-        <w:t xml:space="preserve"> </w:t>
-      </w:r>
-      <w:r>
-        <w:t xml:space="preserve"> con</w:t>
-      </w:r>
-      <w:proofErr w:type="gramEnd"/>
-      <w:r>
-        <w:t xml:space="preserve"> REST ASSURE </w:t>
-      </w:r>
-      <w:r>
-        <w:t xml:space="preserve">que nos permiten </w:t>
-      </w:r>
-      <w:proofErr w:type="spellStart"/>
-      <w:r>
-        <w:t>logearnos</w:t>
-      </w:r>
-      <w:proofErr w:type="spellEnd"/>
-      <w:r>
-        <w:t xml:space="preserve"> en nuestra aplicación.</w:t>
+        <w:t>Cuenta</w:t>
+      </w:r>
+    </w:p>
+    <w:p>
+      <w:r>
+        <w:t>Para el registro de nuevas cuentas safe wallet se utiliza el microservicio SafeWallet-Transfers, quien cuando se registra un usuario automáticamente le crea una cuenta.</w:t>
+      </w:r>
+    </w:p>
+    <w:p>
+      <w:r>
+        <w:rPr>
+          <w:noProof/>
+        </w:rPr>
+        <w:drawing>
+          <wp:inline distT="0" distB="0" distL="0" distR="0" wp14:anchorId="1CB3E184" wp14:editId="38E480A7">
+            <wp:extent cx="5400040" cy="815975"/>
+            <wp:effectExtent l="0" t="0" r="0" b="3175"/>
+            <wp:docPr id="6" name="Picture 6"/>
+            <wp:cNvGraphicFramePr>
+              <a:graphicFrameLocks xmlns:a="http://schemas.openxmlformats.org/drawingml/2006/main" noChangeAspect="1"/>
+            </wp:cNvGraphicFramePr>
+            <a:graphic xmlns:a="http://schemas.openxmlformats.org/drawingml/2006/main">
+              <a:graphicData uri="http://schemas.openxmlformats.org/drawingml/2006/picture">
+                <pic:pic xmlns:pic="http://schemas.openxmlformats.org/drawingml/2006/picture">
+                  <pic:nvPicPr>
+                    <pic:cNvPr id="1" name=""/>
+                    <pic:cNvPicPr/>
+                  </pic:nvPicPr>
+                  <pic:blipFill>
+                    <a:blip r:embed="rId9"/>
+                    <a:stretch>
+                      <a:fillRect/>
+                    </a:stretch>
+                  </pic:blipFill>
+                  <pic:spPr>
+                    <a:xfrm>
+                      <a:off x="0" y="0"/>
+                      <a:ext cx="5400040" cy="815975"/>
+                    </a:xfrm>
+                    <a:prstGeom prst="rect">
+                      <a:avLst/>
+                    </a:prstGeom>
+                  </pic:spPr>
+                </pic:pic>
+              </a:graphicData>
+            </a:graphic>
+          </wp:inline>
+        </w:drawing>
       </w:r>
     </w:p>
     <w:p>
@@ -1507,6 +807,62 @@
           <w:bCs/>
         </w:rPr>
       </w:pPr>
+      <w:r>
+        <w:rPr>
+          <w:b/>
+          <w:bCs/>
+          <w:noProof/>
+        </w:rPr>
+        <w:drawing>
+          <wp:anchor distT="0" distB="0" distL="114300" distR="114300" simplePos="0" relativeHeight="251658240" behindDoc="0" locked="0" layoutInCell="1" allowOverlap="1" wp14:anchorId="7B6B27C1" wp14:editId="458D7E5F">
+            <wp:simplePos x="0" y="0"/>
+            <wp:positionH relativeFrom="column">
+              <wp:posOffset>-2334</wp:posOffset>
+            </wp:positionH>
+            <wp:positionV relativeFrom="paragraph">
+              <wp:posOffset>13615</wp:posOffset>
+            </wp:positionV>
+            <wp:extent cx="5400040" cy="1207770"/>
+            <wp:effectExtent l="0" t="0" r="0" b="0"/>
+            <wp:wrapNone/>
+            <wp:docPr id="5" name="Picture 5"/>
+            <wp:cNvGraphicFramePr>
+              <a:graphicFrameLocks xmlns:a="http://schemas.openxmlformats.org/drawingml/2006/main" noChangeAspect="1"/>
+            </wp:cNvGraphicFramePr>
+            <a:graphic xmlns:a="http://schemas.openxmlformats.org/drawingml/2006/main">
+              <a:graphicData uri="http://schemas.openxmlformats.org/drawingml/2006/picture">
+                <pic:pic xmlns:pic="http://schemas.openxmlformats.org/drawingml/2006/picture">
+                  <pic:nvPicPr>
+                    <pic:cNvPr id="1" name=""/>
+                    <pic:cNvPicPr/>
+                  </pic:nvPicPr>
+                  <pic:blipFill>
+                    <a:blip r:embed="rId10">
+                      <a:extLst>
+                        <a:ext uri="{28A0092B-C50C-407E-A947-70E740481C1C}">
+                          <a14:useLocalDpi xmlns:a14="http://schemas.microsoft.com/office/drawing/2010/main" val="0"/>
+                        </a:ext>
+                      </a:extLst>
+                    </a:blip>
+                    <a:stretch>
+                      <a:fillRect/>
+                    </a:stretch>
+                  </pic:blipFill>
+                  <pic:spPr>
+                    <a:xfrm>
+                      <a:off x="0" y="0"/>
+                      <a:ext cx="5400040" cy="1207770"/>
+                    </a:xfrm>
+                    <a:prstGeom prst="rect">
+                      <a:avLst/>
+                    </a:prstGeom>
+                  </pic:spPr>
+                </pic:pic>
+              </a:graphicData>
+            </a:graphic>
+          </wp:anchor>
+        </w:drawing>
+      </w:r>
     </w:p>
     <w:p>
       <w:pPr>
@@ -1517,384 +873,6 @@
         </w:rPr>
       </w:pPr>
     </w:p>
-    <w:p>
-      <w:pPr>
-        <w:pStyle w:val="ListParagraph"/>
-        <w:numPr>
-          <w:ilvl w:val="0"/>
-          <w:numId w:val="10"/>
-        </w:numPr>
-        <w:rPr>
-          <w:b/>
-          <w:bCs/>
-        </w:rPr>
-      </w:pPr>
-      <w:proofErr w:type="spellStart"/>
-      <w:r>
-        <w:rPr>
-          <w:b/>
-          <w:bCs/>
-        </w:rPr>
-        <w:t>Login</w:t>
-      </w:r>
-      <w:proofErr w:type="spellEnd"/>
-      <w:r>
-        <w:rPr>
-          <w:b/>
-          <w:bCs/>
-        </w:rPr>
-        <w:t xml:space="preserve"> usuario con datos validos</w:t>
-      </w:r>
-    </w:p>
-    <w:p>
-      <w:pPr>
-        <w:pStyle w:val="ListParagraph"/>
-        <w:numPr>
-          <w:ilvl w:val="1"/>
-          <w:numId w:val="10"/>
-        </w:numPr>
-      </w:pPr>
-      <w:r>
-        <w:t xml:space="preserve">Microservicio: </w:t>
-      </w:r>
-      <w:proofErr w:type="spellStart"/>
-      <w:r>
-        <w:t>SafeWallet-Keycloak</w:t>
-      </w:r>
-      <w:proofErr w:type="spellEnd"/>
-      <w:r>
-        <w:t>.</w:t>
-      </w:r>
-    </w:p>
-    <w:p>
-      <w:pPr>
-        <w:pStyle w:val="ListParagraph"/>
-        <w:numPr>
-          <w:ilvl w:val="1"/>
-          <w:numId w:val="10"/>
-        </w:numPr>
-      </w:pPr>
-      <w:r>
-        <w:t xml:space="preserve">Test: </w:t>
-      </w:r>
-      <w:proofErr w:type="spellStart"/>
-      <w:r>
-        <w:t>login_successful</w:t>
-      </w:r>
-      <w:proofErr w:type="spellEnd"/>
-    </w:p>
-    <w:p>
-      <w:pPr>
-        <w:pStyle w:val="ListParagraph"/>
-        <w:numPr>
-          <w:ilvl w:val="1"/>
-          <w:numId w:val="10"/>
-        </w:numPr>
-      </w:pPr>
-      <w:r>
-        <w:t>Resultado: Passed</w:t>
-      </w:r>
-    </w:p>
-    <w:p>
-      <w:pPr>
-        <w:pStyle w:val="ListParagraph"/>
-        <w:numPr>
-          <w:ilvl w:val="0"/>
-          <w:numId w:val="10"/>
-        </w:numPr>
-        <w:rPr>
-          <w:b/>
-          <w:bCs/>
-        </w:rPr>
-      </w:pPr>
-      <w:proofErr w:type="spellStart"/>
-      <w:r>
-        <w:rPr>
-          <w:b/>
-          <w:bCs/>
-        </w:rPr>
-        <w:t>Login</w:t>
-      </w:r>
-      <w:proofErr w:type="spellEnd"/>
-      <w:r>
-        <w:rPr>
-          <w:b/>
-          <w:bCs/>
-        </w:rPr>
-        <w:t xml:space="preserve"> usuario con </w:t>
-      </w:r>
-      <w:r>
-        <w:rPr>
-          <w:b/>
-          <w:bCs/>
-        </w:rPr>
-        <w:t>credenciales invalidas</w:t>
-      </w:r>
-    </w:p>
-    <w:p>
-      <w:pPr>
-        <w:pStyle w:val="ListParagraph"/>
-        <w:numPr>
-          <w:ilvl w:val="1"/>
-          <w:numId w:val="10"/>
-        </w:numPr>
-      </w:pPr>
-      <w:r>
-        <w:t xml:space="preserve">Microservicio: </w:t>
-      </w:r>
-      <w:proofErr w:type="spellStart"/>
-      <w:r>
-        <w:t>SafeWallet-Keycloak</w:t>
-      </w:r>
-      <w:proofErr w:type="spellEnd"/>
-      <w:r>
-        <w:t>.</w:t>
-      </w:r>
-    </w:p>
-    <w:p>
-      <w:pPr>
-        <w:pStyle w:val="ListParagraph"/>
-        <w:numPr>
-          <w:ilvl w:val="1"/>
-          <w:numId w:val="10"/>
-        </w:numPr>
-      </w:pPr>
-      <w:r>
-        <w:t xml:space="preserve">Test: </w:t>
-      </w:r>
-      <w:proofErr w:type="spellStart"/>
-      <w:r>
-        <w:t>login_with_wrong_credentials</w:t>
-      </w:r>
-      <w:proofErr w:type="spellEnd"/>
-    </w:p>
-    <w:p>
-      <w:pPr>
-        <w:pStyle w:val="ListParagraph"/>
-        <w:numPr>
-          <w:ilvl w:val="1"/>
-          <w:numId w:val="10"/>
-        </w:numPr>
-      </w:pPr>
-      <w:r>
-        <w:t>Resultado: Passed</w:t>
-      </w:r>
-    </w:p>
-    <w:p>
-      <w:pPr>
-        <w:pStyle w:val="ListParagraph"/>
-        <w:numPr>
-          <w:ilvl w:val="0"/>
-          <w:numId w:val="10"/>
-        </w:numPr>
-        <w:rPr>
-          <w:b/>
-          <w:bCs/>
-        </w:rPr>
-      </w:pPr>
-      <w:r>
-        <w:rPr>
-          <w:b/>
-          <w:bCs/>
-        </w:rPr>
-        <w:t>Registro usuario con</w:t>
-      </w:r>
-      <w:r>
-        <w:rPr>
-          <w:b/>
-          <w:bCs/>
-        </w:rPr>
-        <w:t xml:space="preserve"> email no registrado.</w:t>
-      </w:r>
-    </w:p>
-    <w:p>
-      <w:pPr>
-        <w:pStyle w:val="ListParagraph"/>
-        <w:numPr>
-          <w:ilvl w:val="1"/>
-          <w:numId w:val="10"/>
-        </w:numPr>
-      </w:pPr>
-      <w:r>
-        <w:lastRenderedPageBreak/>
-        <w:t xml:space="preserve">Microservicio: </w:t>
-      </w:r>
-      <w:proofErr w:type="spellStart"/>
-      <w:r>
-        <w:t>SafeWallet-Keycloak</w:t>
-      </w:r>
-      <w:proofErr w:type="spellEnd"/>
-      <w:r>
-        <w:t>.</w:t>
-      </w:r>
-    </w:p>
-    <w:p>
-      <w:pPr>
-        <w:pStyle w:val="ListParagraph"/>
-        <w:numPr>
-          <w:ilvl w:val="1"/>
-          <w:numId w:val="10"/>
-        </w:numPr>
-      </w:pPr>
-      <w:r>
-        <w:t xml:space="preserve">Test: </w:t>
-      </w:r>
-      <w:proofErr w:type="spellStart"/>
-      <w:r>
-        <w:t>login_with_invalid_email</w:t>
-      </w:r>
-      <w:proofErr w:type="spellEnd"/>
-    </w:p>
-    <w:p>
-      <w:pPr>
-        <w:pStyle w:val="ListParagraph"/>
-        <w:numPr>
-          <w:ilvl w:val="1"/>
-          <w:numId w:val="10"/>
-        </w:numPr>
-      </w:pPr>
-      <w:r>
-        <w:t>Resultado: Passed</w:t>
-      </w:r>
-    </w:p>
-    <w:p/>
-    <w:p>
-      <w:r>
-        <w:t xml:space="preserve">Consigna </w:t>
-      </w:r>
-    </w:p>
-    <w:p>
-      <w:r>
-        <w:t>Realizar un plan de pruebas en donde se mencione lo siguiente:</w:t>
-      </w:r>
-    </w:p>
-    <w:p/>
-    <w:p>
-      <w:pPr>
-        <w:pStyle w:val="ListParagraph"/>
-        <w:numPr>
-          <w:ilvl w:val="0"/>
-          <w:numId w:val="13"/>
-        </w:numPr>
-      </w:pPr>
-      <w:r>
-        <w:t>¿Cómo escribir un caso de prueba?</w:t>
-      </w:r>
-    </w:p>
-    <w:p>
-      <w:pPr>
-        <w:pStyle w:val="ListParagraph"/>
-        <w:numPr>
-          <w:ilvl w:val="1"/>
-          <w:numId w:val="13"/>
-        </w:numPr>
-      </w:pPr>
-      <w:r>
-        <w:t>Se debe proporcionar el objetivo del caso de prueba, que funcionalidad o característica estamos por probar, luego deberíamos configurar el ambiente para realizar la prueba y seleccionar quien o quienes deberán comenzar el test. Luego deberíamos comenzar con el testeo de la funcionalidad y comparar el resultado que se espera obtener con el realmente obtenido.</w:t>
-      </w:r>
-    </w:p>
-    <w:p>
-      <w:pPr>
-        <w:ind w:left="708"/>
-      </w:pPr>
-    </w:p>
-    <w:p>
-      <w:pPr>
-        <w:pStyle w:val="ListParagraph"/>
-        <w:numPr>
-          <w:ilvl w:val="0"/>
-          <w:numId w:val="13"/>
-        </w:numPr>
-      </w:pPr>
-      <w:r>
-        <w:t>¿Cómo reportar un defecto?</w:t>
-      </w:r>
-    </w:p>
-    <w:p>
-      <w:pPr>
-        <w:pStyle w:val="ListParagraph"/>
-        <w:numPr>
-          <w:ilvl w:val="1"/>
-          <w:numId w:val="13"/>
-        </w:numPr>
-      </w:pPr>
-      <w:r>
-        <w:t xml:space="preserve">Para reportar un defecto debemos indicar en donde se encuentra el defecto y proporcionar toda la información para la reproducción del mismo. Ser lo </w:t>
-      </w:r>
-      <w:proofErr w:type="spellStart"/>
-      <w:r>
-        <w:t>mas</w:t>
-      </w:r>
-      <w:proofErr w:type="spellEnd"/>
-      <w:r>
-        <w:t xml:space="preserve"> claro posible.</w:t>
-      </w:r>
-    </w:p>
-    <w:p>
-      <w:pPr>
-        <w:pStyle w:val="ListParagraph"/>
-        <w:numPr>
-          <w:ilvl w:val="0"/>
-          <w:numId w:val="13"/>
-        </w:numPr>
-      </w:pPr>
-      <w:r>
-        <w:t>Criterio para incluir un caso de prueba en una suite de humo.</w:t>
-      </w:r>
-    </w:p>
-    <w:p>
-      <w:pPr>
-        <w:pStyle w:val="ListParagraph"/>
-        <w:numPr>
-          <w:ilvl w:val="1"/>
-          <w:numId w:val="13"/>
-        </w:numPr>
-      </w:pPr>
-      <w:r>
-        <w:t xml:space="preserve">Depende del proyecto que tengamos, pero integraríamos las pruebas </w:t>
-      </w:r>
-      <w:proofErr w:type="spellStart"/>
-      <w:r>
-        <w:t>criticas</w:t>
-      </w:r>
-      <w:proofErr w:type="spellEnd"/>
-      <w:r>
-        <w:t xml:space="preserve"> que hacen al funcionamiento esencial del proyecto. En el caso de Safe Wallet, el </w:t>
-      </w:r>
-      <w:proofErr w:type="spellStart"/>
-      <w:r>
-        <w:t>login</w:t>
-      </w:r>
-      <w:proofErr w:type="spellEnd"/>
-      <w:r>
-        <w:t xml:space="preserve"> exitoso y seguro es esencial.</w:t>
-      </w:r>
-    </w:p>
-    <w:p>
-      <w:pPr>
-        <w:pStyle w:val="ListParagraph"/>
-        <w:numPr>
-          <w:ilvl w:val="0"/>
-          <w:numId w:val="13"/>
-        </w:numPr>
-      </w:pPr>
-      <w:r>
-        <w:t>Criterio para incluir un caso de prueba en una suite de regresión.</w:t>
-      </w:r>
-    </w:p>
-    <w:p>
-      <w:pPr>
-        <w:pStyle w:val="ListParagraph"/>
-        <w:numPr>
-          <w:ilvl w:val="1"/>
-          <w:numId w:val="13"/>
-        </w:numPr>
-      </w:pPr>
-      <w:r>
-        <w:t>Integraríamos las pruebas de funcionalidades nuevas que afectan al software en su totalidad</w:t>
-      </w:r>
-    </w:p>
-    <w:p/>
     <w:p/>
     <w:sectPr>
       <w:pgSz w:w="11906" w:h="16838"/>
